--- a/lab20/Отчет_по_лабораторной_работе_№20.docx
+++ b/lab20/Отчет_по_лабораторной_работе_№20.docx
@@ -17,7 +17,7 @@
         <mc:AlternateContent>
           <mc:Choice Requires="wpg">
             <w:drawing>
-              <wp:anchor behindDoc="0" distT="0" distB="0" distL="111125" distR="109220" simplePos="0" locked="0" layoutInCell="0" allowOverlap="1" relativeHeight="2" wp14:anchorId="1DDF16EB">
+              <wp:anchor behindDoc="0" distT="0" distB="0" distL="111125" distR="108585" simplePos="0" locked="0" layoutInCell="0" allowOverlap="1" relativeHeight="2" wp14:anchorId="1DDF16EB">
                 <wp:simplePos x="0" y="0"/>
                 <wp:positionH relativeFrom="column">
                   <wp:posOffset>361950</wp:posOffset>
@@ -53,9 +53,9 @@
                             <a:avLst/>
                             <a:gdLst>
                               <a:gd name="textAreaLeft" fmla="*/ 0 w 357840"/>
-                              <a:gd name="textAreaRight" fmla="*/ 358200 w 357840"/>
+                              <a:gd name="textAreaRight" fmla="*/ 358560 w 357840"/>
                               <a:gd name="textAreaTop" fmla="*/ 0 h 428760"/>
-                              <a:gd name="textAreaBottom" fmla="*/ 429120 h 428760"/>
+                              <a:gd name="textAreaBottom" fmla="*/ 429480 h 428760"/>
                             </a:gdLst>
                             <a:ahLst/>
                             <a:rect l="textAreaLeft" t="textAreaTop" r="textAreaRight" b="textAreaBottom"/>
@@ -115,23 +115,7 @@
           <w:b/>
           <w:sz w:val="30"/>
         </w:rPr>
-        <w:t>Отчет по лабораторной работе № 2</w:t>
-      </w:r>
-      <w:r>
-        <w:rPr>
-          <w:rFonts w:eastAsia="Times New Roman" w:cs="Times New Roman" w:ascii="Times New Roman" w:hAnsi="Times New Roman"/>
-          <w:b/>
-          <w:sz w:val="30"/>
-        </w:rPr>
-        <w:t>0</w:t>
-      </w:r>
-      <w:r>
-        <w:rPr>
-          <w:rFonts w:eastAsia="Times New Roman" w:cs="Times New Roman" w:ascii="Times New Roman" w:hAnsi="Times New Roman"/>
-          <w:b/>
-          <w:sz w:val="30"/>
-        </w:rPr>
-        <w:t xml:space="preserve"> </w:t>
+        <w:t xml:space="preserve">Отчет по лабораторной работе № 20 </w:t>
       </w:r>
       <w:r>
         <w:rPr>
@@ -144,7 +128,7 @@
     <w:p>
       <w:pPr>
         <w:pStyle w:val="Normal"/>
-        <w:spacing w:lineRule="auto" w:line="470" w:before="0" w:after="4"/>
+        <w:spacing w:lineRule="auto" w:line="468" w:before="0" w:after="4"/>
         <w:ind w:hanging="1848" w:left="2418"/>
         <w:rPr/>
       </w:pPr>
@@ -1491,15 +1475,7 @@
           <w:sz w:val="20"/>
           <w:u w:val="single"/>
         </w:rPr>
-        <w:t>~/</w:t>
-      </w:r>
-      <w:r>
-        <w:rPr>
-          <w:rFonts w:eastAsia="Times New Roman" w:cs="Times New Roman" w:ascii="Times New Roman" w:hAnsi="Times New Roman"/>
-          <w:sz w:val="20"/>
-          <w:u w:val="single"/>
-        </w:rPr>
-        <w:t>labs-2023</w:t>
+        <w:t>~/labs-2023</w:t>
       </w:r>
     </w:p>
     <w:p>
@@ -1553,15 +1529,95 @@
           <w:sz w:val="20"/>
           <w:szCs w:val="20"/>
         </w:rPr>
-        <w:t>Для создания директорий используем команду mkdir, для создания файлов touch</w:t>
-      </w:r>
-      <w:r>
-        <w:rPr>
-          <w:rFonts w:cs="Times New Roman" w:ascii="Times New Roman" w:hAnsi="Times New Roman"/>
-          <w:sz w:val="20"/>
-          <w:szCs w:val="20"/>
-        </w:rPr>
-        <w:t xml:space="preserve">, для ввода текста в файл cat. Команда cmp в операционной системе Linux используется для сравнения двух файлов байт-компонентно. Она сравнивает содержимое файлов и сообщает о первом различии или о том, что файлы идентичны. Флаги: - -l или --verbose: Выводит номера позиций и шестнадцатеричное представление каждого отличающегося байта; -c используется для вывода различий между двумя файлами в виде символьного формата. Команда diff используется для сравнения содержимого двух файлов и вывода различий между ними. Она часто используется для сравнения и синхронизации версий файлов или директорий. Флаги: - -q или --brief: Выводит только информацию о том, есть ли различия между файлами, не показывая сами различия; -v используется для вывода подробной информации о процессе сравнения файлов; </w:t>
+        <w:t>Для создания директорий используем команду mkdir, для создания файлов touch, для ввода текста в файл cat.</w:t>
+      </w:r>
+    </w:p>
+    <w:p>
+      <w:pPr>
+        <w:pStyle w:val="Normal"/>
+        <w:spacing w:lineRule="auto" w:line="240" w:before="0" w:after="0"/>
+        <w:ind w:left="546"/>
+        <w:rPr>
+          <w:rFonts w:ascii="Times New Roman" w:hAnsi="Times New Roman" w:cs="Times New Roman"/>
+          <w:sz w:val="20"/>
+          <w:szCs w:val="20"/>
+        </w:rPr>
+      </w:pPr>
+      <w:r>
+        <w:rPr>
+          <w:rFonts w:cs="Times New Roman" w:ascii="Times New Roman" w:hAnsi="Times New Roman"/>
+          <w:sz w:val="20"/>
+          <w:szCs w:val="20"/>
+        </w:rPr>
+        <w:t>c</w:t>
+      </w:r>
+      <w:r>
+        <w:rPr>
+          <w:rFonts w:cs="Times New Roman" w:ascii="Times New Roman" w:hAnsi="Times New Roman"/>
+          <w:sz w:val="20"/>
+          <w:szCs w:val="20"/>
+        </w:rPr>
+        <w:t>mp — сравнени</w:t>
+      </w:r>
+      <w:r>
+        <w:rPr>
+          <w:rFonts w:cs="Times New Roman" w:ascii="Times New Roman" w:hAnsi="Times New Roman"/>
+          <w:sz w:val="20"/>
+          <w:szCs w:val="20"/>
+        </w:rPr>
+        <w:t xml:space="preserve">е </w:t>
+      </w:r>
+      <w:r>
+        <w:rPr>
+          <w:rFonts w:cs="Times New Roman" w:ascii="Times New Roman" w:hAnsi="Times New Roman"/>
+          <w:sz w:val="20"/>
+          <w:szCs w:val="20"/>
+        </w:rPr>
+        <w:t xml:space="preserve"> двух файлов байт-компонентно. Флаги: - -l или --verbose: Выводит номера позиций и шестнадцатеричное представление каждого отличающегося байта; -c используется для вывода различий между двумя файлами в виде символьного формата.</w:t>
+      </w:r>
+    </w:p>
+    <w:p>
+      <w:pPr>
+        <w:pStyle w:val="Normal"/>
+        <w:spacing w:lineRule="auto" w:line="240" w:before="0" w:after="0"/>
+        <w:ind w:left="546"/>
+        <w:rPr>
+          <w:rFonts w:ascii="Times New Roman" w:hAnsi="Times New Roman" w:cs="Times New Roman"/>
+          <w:sz w:val="20"/>
+          <w:szCs w:val="20"/>
+        </w:rPr>
+      </w:pPr>
+      <w:r>
+        <w:rPr>
+          <w:rFonts w:cs="Times New Roman" w:ascii="Times New Roman" w:hAnsi="Times New Roman"/>
+          <w:sz w:val="20"/>
+          <w:szCs w:val="20"/>
+        </w:rPr>
+        <w:t>d</w:t>
+      </w:r>
+      <w:r>
+        <w:rPr>
+          <w:rFonts w:cs="Times New Roman" w:ascii="Times New Roman" w:hAnsi="Times New Roman"/>
+          <w:sz w:val="20"/>
+          <w:szCs w:val="20"/>
+        </w:rPr>
+        <w:t>iff — сравнени</w:t>
+      </w:r>
+      <w:r>
+        <w:rPr>
+          <w:rFonts w:cs="Times New Roman" w:ascii="Times New Roman" w:hAnsi="Times New Roman"/>
+          <w:sz w:val="20"/>
+          <w:szCs w:val="20"/>
+        </w:rPr>
+        <w:t>е</w:t>
+      </w:r>
+      <w:r>
+        <w:rPr>
+          <w:rFonts w:cs="Times New Roman" w:ascii="Times New Roman" w:hAnsi="Times New Roman"/>
+          <w:sz w:val="20"/>
+          <w:szCs w:val="20"/>
+        </w:rPr>
+        <w:t xml:space="preserve"> содержимого двух файлов и вывода различий между ними. Флаги: - -q или --brief: Выводит только информацию о том, есть ли различия между файлами, не показывая сами различия; -v используется для вывода подробной информации о процессе сравнения файлов; </w:t>
       </w:r>
       <w:r>
         <w:rPr>
@@ -1578,23 +1634,43 @@
           <w:sz w:val="20"/>
           <w:szCs w:val="20"/>
         </w:rPr>
-        <w:t xml:space="preserve"> - выводить только совпадающие части. Команда </w:t>
-      </w:r>
-      <w:r>
-        <w:rPr>
-          <w:rStyle w:val="Style15"/>
-          <w:sz w:val="20"/>
-          <w:szCs w:val="20"/>
-        </w:rPr>
-        <w:t>tail</w:t>
-      </w:r>
-      <w:r>
-        <w:rPr>
-          <w:rFonts w:cs="Times New Roman" w:ascii="Times New Roman" w:hAnsi="Times New Roman"/>
-          <w:sz w:val="20"/>
-          <w:szCs w:val="20"/>
-        </w:rPr>
-        <w:t xml:space="preserve"> используется для вывода последних строк файла. Флаги: </w:t>
+        <w:t xml:space="preserve"> - выводить только совпадающие части. </w:t>
+      </w:r>
+    </w:p>
+    <w:p>
+      <w:pPr>
+        <w:pStyle w:val="Normal"/>
+        <w:spacing w:lineRule="auto" w:line="240" w:before="0" w:after="0"/>
+        <w:ind w:left="546"/>
+        <w:rPr>
+          <w:rFonts w:ascii="Times New Roman" w:hAnsi="Times New Roman" w:cs="Times New Roman"/>
+          <w:sz w:val="20"/>
+          <w:szCs w:val="20"/>
+        </w:rPr>
+      </w:pPr>
+      <w:r>
+        <w:rPr>
+          <w:rStyle w:val="Style15"/>
+          <w:sz w:val="20"/>
+          <w:szCs w:val="20"/>
+        </w:rPr>
+        <w:t>t</w:t>
+      </w:r>
+      <w:r>
+        <w:rPr>
+          <w:rStyle w:val="Style15"/>
+          <w:sz w:val="20"/>
+          <w:szCs w:val="20"/>
+        </w:rPr>
+        <w:t>ail</w:t>
+      </w:r>
+      <w:r>
+        <w:rPr>
+          <w:rFonts w:cs="Times New Roman" w:ascii="Times New Roman" w:hAnsi="Times New Roman"/>
+          <w:sz w:val="20"/>
+          <w:szCs w:val="20"/>
+        </w:rPr>
+        <w:t xml:space="preserve"> — вывод последних строк файла. Флаги: </w:t>
       </w:r>
       <w:r>
         <w:rPr>
@@ -1654,23 +1730,43 @@
           <w:sz w:val="20"/>
           <w:szCs w:val="20"/>
         </w:rPr>
-        <w:t xml:space="preserve"> - выводить указанное количество байт с конца файла. Команда </w:t>
-      </w:r>
-      <w:r>
-        <w:rPr>
-          <w:rStyle w:val="Style15"/>
-          <w:sz w:val="20"/>
-          <w:szCs w:val="20"/>
-        </w:rPr>
-        <w:t>od</w:t>
-      </w:r>
-      <w:r>
-        <w:rPr>
-          <w:rFonts w:cs="Times New Roman" w:ascii="Times New Roman" w:hAnsi="Times New Roman"/>
-          <w:sz w:val="20"/>
-          <w:szCs w:val="20"/>
-        </w:rPr>
-        <w:t xml:space="preserve"> используется для вывода содержимого файла в различных форматах, включая восьмеричный, десятичный, шестнадцатеричный и ASCII. Флаги: </w:t>
+        <w:t xml:space="preserve"> - выводить указанное количество байт с конца файла. </w:t>
+      </w:r>
+    </w:p>
+    <w:p>
+      <w:pPr>
+        <w:pStyle w:val="Normal"/>
+        <w:spacing w:lineRule="auto" w:line="240" w:before="0" w:after="0"/>
+        <w:ind w:left="546"/>
+        <w:rPr>
+          <w:rFonts w:ascii="Times New Roman" w:hAnsi="Times New Roman" w:cs="Times New Roman"/>
+          <w:sz w:val="20"/>
+          <w:szCs w:val="20"/>
+        </w:rPr>
+      </w:pPr>
+      <w:r>
+        <w:rPr>
+          <w:rStyle w:val="Style15"/>
+          <w:sz w:val="20"/>
+          <w:szCs w:val="20"/>
+        </w:rPr>
+        <w:t>o</w:t>
+      </w:r>
+      <w:r>
+        <w:rPr>
+          <w:rStyle w:val="Style15"/>
+          <w:sz w:val="20"/>
+          <w:szCs w:val="20"/>
+        </w:rPr>
+        <w:t>d</w:t>
+      </w:r>
+      <w:r>
+        <w:rPr>
+          <w:rFonts w:cs="Times New Roman" w:ascii="Times New Roman" w:hAnsi="Times New Roman"/>
+          <w:sz w:val="20"/>
+          <w:szCs w:val="20"/>
+        </w:rPr>
+        <w:t xml:space="preserve"> — вывод  содержимого файла в различных форматах, включая восьмеричный, десятичный, шестнадцатеричный и ASCII. Флаги: </w:t>
       </w:r>
       <w:r>
         <w:rPr>
@@ -1734,39 +1830,95 @@
           <w:sz w:val="20"/>
           <w:szCs w:val="20"/>
         </w:rPr>
-        <w:t xml:space="preserve">: выводить байты в виде символов ASCII; -o - отобразить результат в виде восьмеричных двухбайтовых единиц; -x - распечатать результат в виде двухбайтовых шестнадцатеричных единиц; -i -  отобразить результат в виде десятичного целого числа. Команда </w:t>
-      </w:r>
-      <w:r>
-        <w:rPr>
-          <w:rStyle w:val="Style15"/>
-          <w:sz w:val="20"/>
-          <w:szCs w:val="20"/>
-        </w:rPr>
-        <w:t>ed</w:t>
-      </w:r>
-      <w:r>
-        <w:rPr>
-          <w:rFonts w:cs="Times New Roman" w:ascii="Times New Roman" w:hAnsi="Times New Roman"/>
-          <w:sz w:val="20"/>
-          <w:szCs w:val="20"/>
-        </w:rPr>
-        <w:t xml:space="preserve"> - это текстовый редактор, ориентированный на обработку сценариев. Она предоставляет мощные возможности редактирования, такие как поиск и замена с использованием регулярных выражений, автоматизация задач с помощью сценариев и обработка нескольких файлов. A … . используется для ввода текста в стандартный поток ввода, e file — скопировать содержимое файла в стандартный поток ввода, w file — сохранить данные из потока ввода в файл, q — выход. Команда </w:t>
-      </w:r>
-      <w:r>
-        <w:rPr>
-          <w:rStyle w:val="Style15"/>
-          <w:sz w:val="20"/>
-          <w:szCs w:val="20"/>
-        </w:rPr>
-        <w:t>head</w:t>
-      </w:r>
-      <w:r>
-        <w:rPr>
-          <w:rFonts w:cs="Times New Roman" w:ascii="Times New Roman" w:hAnsi="Times New Roman"/>
-          <w:sz w:val="20"/>
-          <w:szCs w:val="20"/>
-        </w:rPr>
-        <w:t xml:space="preserve"> используется для вывода первых нескольких строк файла или стандартного ввода. Флаги: </w:t>
+        <w:t xml:space="preserve">: выводить байты в виде символов ASCII; -o - отобразить результат в виде восьмеричных двухбайтовых единиц; -x - распечатать результат в виде двухбайтовых шестнадцатеричных единиц; -i -  отобразить результат в виде десятичного целого числа. </w:t>
+      </w:r>
+    </w:p>
+    <w:p>
+      <w:pPr>
+        <w:pStyle w:val="Normal"/>
+        <w:spacing w:lineRule="auto" w:line="240" w:before="0" w:after="0"/>
+        <w:ind w:left="546"/>
+        <w:rPr>
+          <w:rFonts w:ascii="Times New Roman" w:hAnsi="Times New Roman" w:cs="Times New Roman"/>
+          <w:sz w:val="20"/>
+          <w:szCs w:val="20"/>
+        </w:rPr>
+      </w:pPr>
+      <w:r>
+        <w:rPr>
+          <w:rStyle w:val="Style15"/>
+          <w:sz w:val="20"/>
+          <w:szCs w:val="20"/>
+        </w:rPr>
+        <w:t>e</w:t>
+      </w:r>
+      <w:r>
+        <w:rPr>
+          <w:rStyle w:val="Style15"/>
+          <w:sz w:val="20"/>
+          <w:szCs w:val="20"/>
+        </w:rPr>
+        <w:t>d</w:t>
+      </w:r>
+      <w:r>
+        <w:rPr>
+          <w:rFonts w:cs="Times New Roman" w:ascii="Times New Roman" w:hAnsi="Times New Roman"/>
+          <w:sz w:val="20"/>
+          <w:szCs w:val="20"/>
+        </w:rPr>
+        <w:t xml:space="preserve"> - текстовый редактор, ориентированный на обработку сценариев. </w:t>
+      </w:r>
+      <w:r>
+        <w:rPr>
+          <w:rFonts w:cs="Times New Roman" w:ascii="Times New Roman" w:hAnsi="Times New Roman"/>
+          <w:sz w:val="20"/>
+          <w:szCs w:val="20"/>
+        </w:rPr>
+        <w:t>П</w:t>
+      </w:r>
+      <w:r>
+        <w:rPr>
+          <w:rFonts w:cs="Times New Roman" w:ascii="Times New Roman" w:hAnsi="Times New Roman"/>
+          <w:sz w:val="20"/>
+          <w:szCs w:val="20"/>
+        </w:rPr>
+        <w:t xml:space="preserve">редоставляет мощные возможности редактирования, такие как поиск и замена с использованием регулярных выражений, автоматизация задач с помощью сценариев и обработка нескольких файлов. A … . используется для ввода текста в стандартный поток ввода, e file — скопировать содержимое файла в стандартный поток ввода, w file — сохранить данные из потока ввода в файл, q — выход. </w:t>
+      </w:r>
+    </w:p>
+    <w:p>
+      <w:pPr>
+        <w:pStyle w:val="Normal"/>
+        <w:spacing w:lineRule="auto" w:line="240" w:before="0" w:after="0"/>
+        <w:ind w:left="546"/>
+        <w:rPr>
+          <w:rFonts w:ascii="Times New Roman" w:hAnsi="Times New Roman" w:cs="Times New Roman"/>
+          <w:sz w:val="20"/>
+          <w:szCs w:val="20"/>
+        </w:rPr>
+      </w:pPr>
+      <w:r>
+        <w:rPr>
+          <w:rStyle w:val="Style15"/>
+          <w:sz w:val="20"/>
+          <w:szCs w:val="20"/>
+        </w:rPr>
+        <w:t>h</w:t>
+      </w:r>
+      <w:r>
+        <w:rPr>
+          <w:rStyle w:val="Style15"/>
+          <w:sz w:val="20"/>
+          <w:szCs w:val="20"/>
+        </w:rPr>
+        <w:t>ead</w:t>
+      </w:r>
+      <w:r>
+        <w:rPr>
+          <w:rFonts w:cs="Times New Roman" w:ascii="Times New Roman" w:hAnsi="Times New Roman"/>
+          <w:sz w:val="20"/>
+          <w:szCs w:val="20"/>
+        </w:rPr>
+        <w:t xml:space="preserve"> — вывод первых нескольких строк файла или стандартного ввода. Флаги: </w:t>
       </w:r>
       <w:r>
         <w:rPr>
@@ -1862,23 +2014,43 @@
           <w:sz w:val="20"/>
           <w:szCs w:val="20"/>
         </w:rPr>
-        <w:t xml:space="preserve">: выводить имена файлов при выводе из нескольких файлов. Команда </w:t>
-      </w:r>
-      <w:r>
-        <w:rPr>
-          <w:rStyle w:val="Style15"/>
-          <w:sz w:val="20"/>
-          <w:szCs w:val="20"/>
-        </w:rPr>
-        <w:t>du</w:t>
-      </w:r>
-      <w:r>
-        <w:rPr>
-          <w:rFonts w:cs="Times New Roman" w:ascii="Times New Roman" w:hAnsi="Times New Roman"/>
-          <w:sz w:val="20"/>
-          <w:szCs w:val="20"/>
-        </w:rPr>
-        <w:t xml:space="preserve"> используется для вывода использования дискового пространства для файлов и каталогов. Флаги: </w:t>
+        <w:t xml:space="preserve">: выводить имена файлов при выводе из нескольких файлов. </w:t>
+      </w:r>
+    </w:p>
+    <w:p>
+      <w:pPr>
+        <w:pStyle w:val="Normal"/>
+        <w:spacing w:lineRule="auto" w:line="240" w:before="0" w:after="0"/>
+        <w:ind w:left="546"/>
+        <w:rPr>
+          <w:rFonts w:ascii="Times New Roman" w:hAnsi="Times New Roman" w:cs="Times New Roman"/>
+          <w:sz w:val="20"/>
+          <w:szCs w:val="20"/>
+        </w:rPr>
+      </w:pPr>
+      <w:r>
+        <w:rPr>
+          <w:rStyle w:val="Style15"/>
+          <w:sz w:val="20"/>
+          <w:szCs w:val="20"/>
+        </w:rPr>
+        <w:t>d</w:t>
+      </w:r>
+      <w:r>
+        <w:rPr>
+          <w:rStyle w:val="Style15"/>
+          <w:sz w:val="20"/>
+          <w:szCs w:val="20"/>
+        </w:rPr>
+        <w:t>u</w:t>
+      </w:r>
+      <w:r>
+        <w:rPr>
+          <w:rFonts w:cs="Times New Roman" w:ascii="Times New Roman" w:hAnsi="Times New Roman"/>
+          <w:sz w:val="20"/>
+          <w:szCs w:val="20"/>
+        </w:rPr>
+        <w:t xml:space="preserve"> — вывод использования дискового пространства для файлов и каталогов. Флаги: </w:t>
       </w:r>
       <w:r>
         <w:rPr>
@@ -1970,8 +2142,20 @@
           <w:sz w:val="20"/>
           <w:szCs w:val="20"/>
         </w:rPr>
-        <w:t xml:space="preserve"> - указать единицы вывода размера, доступно: K,M,G,T,P,E,Z,Y для 1024 и KB, MB и так далее для 1000. Команда </w:t>
-      </w:r>
+        <w:t xml:space="preserve"> - указать единицы вывода размера, доступно: K,M,G,T,P,E,Z,Y для 1024 и KB, MB и так далее для 1000. </w:t>
+      </w:r>
+    </w:p>
+    <w:p>
+      <w:pPr>
+        <w:pStyle w:val="Normal"/>
+        <w:spacing w:lineRule="auto" w:line="240" w:before="0" w:after="0"/>
+        <w:ind w:left="546"/>
+        <w:rPr>
+          <w:rFonts w:ascii="Times New Roman" w:hAnsi="Times New Roman" w:cs="Times New Roman"/>
+          <w:sz w:val="20"/>
+          <w:szCs w:val="20"/>
+        </w:rPr>
+      </w:pPr>
       <w:r>
         <w:rPr>
           <w:rStyle w:val="Style15"/>
@@ -1986,7 +2170,23 @@
           <w:sz w:val="20"/>
           <w:szCs w:val="20"/>
         </w:rPr>
-        <w:t xml:space="preserve"> используется для выполнения команды для каждого элемента ввода, который читается из стандартного ввода. Флаги: </w:t>
+        <w:t xml:space="preserve"> — выполнени</w:t>
+      </w:r>
+      <w:r>
+        <w:rPr>
+          <w:rFonts w:cs="Times New Roman" w:ascii="Times New Roman" w:hAnsi="Times New Roman"/>
+          <w:sz w:val="20"/>
+          <w:szCs w:val="20"/>
+        </w:rPr>
+        <w:t>е</w:t>
+      </w:r>
+      <w:r>
+        <w:rPr>
+          <w:rFonts w:cs="Times New Roman" w:ascii="Times New Roman" w:hAnsi="Times New Roman"/>
+          <w:sz w:val="20"/>
+          <w:szCs w:val="20"/>
+        </w:rPr>
+        <w:t xml:space="preserve"> команды для каждого элемента ввода, который читается из стандартного ввода. Флаги: </w:t>
       </w:r>
       <w:r>
         <w:rPr>
@@ -2005,7 +2205,7 @@
           <w:sz w:val="20"/>
           <w:szCs w:val="20"/>
         </w:rPr>
-        <w:t> - максимально подробный вывод утилиты;  -</w:t>
+        <w:t> - максимально подробный вывод утилиты;  -</w:t>
       </w:r>
       <w:r>
         <w:rPr>
@@ -2023,23 +2223,59 @@
           <w:sz w:val="20"/>
           <w:szCs w:val="20"/>
         </w:rPr>
-        <w:t xml:space="preserve">позволяет указать сколько строк надо передавать в одну команду. Команда </w:t>
-      </w:r>
-      <w:r>
-        <w:rPr>
-          <w:rStyle w:val="Style15"/>
-          <w:sz w:val="20"/>
-          <w:szCs w:val="20"/>
-        </w:rPr>
-        <w:t>comm</w:t>
-      </w:r>
-      <w:r>
-        <w:rPr>
-          <w:rFonts w:cs="Times New Roman" w:ascii="Times New Roman" w:hAnsi="Times New Roman"/>
-          <w:sz w:val="20"/>
-          <w:szCs w:val="20"/>
-        </w:rPr>
-        <w:t xml:space="preserve"> используется для сравнения двух отсортированных файлов и вывода строк, которые есть только в одном из файлов или в обоих файлах. Флаги: </w:t>
+        <w:t xml:space="preserve">позволяет указать сколько строк надо передавать в одну команду. </w:t>
+      </w:r>
+    </w:p>
+    <w:p>
+      <w:pPr>
+        <w:pStyle w:val="Normal"/>
+        <w:spacing w:lineRule="auto" w:line="240" w:before="0" w:after="0"/>
+        <w:ind w:left="546"/>
+        <w:rPr>
+          <w:rFonts w:ascii="Times New Roman" w:hAnsi="Times New Roman" w:cs="Times New Roman"/>
+          <w:sz w:val="20"/>
+          <w:szCs w:val="20"/>
+        </w:rPr>
+      </w:pPr>
+      <w:r>
+        <w:rPr>
+          <w:rStyle w:val="Style15"/>
+          <w:sz w:val="20"/>
+          <w:szCs w:val="20"/>
+        </w:rPr>
+        <w:t>с</w:t>
+      </w:r>
+      <w:r>
+        <w:rPr>
+          <w:rStyle w:val="Style15"/>
+          <w:sz w:val="20"/>
+          <w:szCs w:val="20"/>
+        </w:rPr>
+        <w:t>omm</w:t>
+      </w:r>
+      <w:r>
+        <w:rPr>
+          <w:rFonts w:cs="Times New Roman" w:ascii="Times New Roman" w:hAnsi="Times New Roman"/>
+          <w:sz w:val="20"/>
+          <w:szCs w:val="20"/>
+        </w:rPr>
+        <w:t xml:space="preserve"> — сравнени</w:t>
+      </w:r>
+      <w:r>
+        <w:rPr>
+          <w:rFonts w:cs="Times New Roman" w:ascii="Times New Roman" w:hAnsi="Times New Roman"/>
+          <w:sz w:val="20"/>
+          <w:szCs w:val="20"/>
+        </w:rPr>
+        <w:t>е</w:t>
+      </w:r>
+      <w:r>
+        <w:rPr>
+          <w:rFonts w:cs="Times New Roman" w:ascii="Times New Roman" w:hAnsi="Times New Roman"/>
+          <w:sz w:val="20"/>
+          <w:szCs w:val="20"/>
+        </w:rPr>
+        <w:t xml:space="preserve"> двух отсортированных файлов и вывода строк, которые есть только в одном из файлов или в обоих файлах. Флаги: </w:t>
       </w:r>
       <w:r>
         <w:rPr>
@@ -2123,24 +2359,44 @@
           <w:sz w:val="20"/>
           <w:szCs w:val="20"/>
         </w:rPr>
-        <w:t xml:space="preserve">: выводить только строки, которые есть в обоих файлах. Команда </w:t>
-      </w:r>
-      <w:r>
-        <w:rPr>
-          <w:rStyle w:val="Style15"/>
-          <w:sz w:val="20"/>
-          <w:szCs w:val="20"/>
-        </w:rPr>
-        <w:t>grep</w:t>
-      </w:r>
-      <w:r>
-        <w:rPr>
-          <w:rStyle w:val="Style15"/>
-          <w:rFonts w:cs="Times New Roman" w:ascii="Times New Roman" w:hAnsi="Times New Roman"/>
-          <w:sz w:val="20"/>
-          <w:szCs w:val="20"/>
-        </w:rPr>
-        <w:t xml:space="preserve"> используется для поиска строк, соответствующих заданному шаблону, в одном или нескольких текстовых файлах. Флаги: </w:t>
+        <w:t>: выводить только строки, которые есть в обоих файлах.</w:t>
+      </w:r>
+    </w:p>
+    <w:p>
+      <w:pPr>
+        <w:pStyle w:val="Normal"/>
+        <w:spacing w:lineRule="auto" w:line="240" w:before="0" w:after="0"/>
+        <w:ind w:left="546"/>
+        <w:rPr>
+          <w:rFonts w:ascii="Times New Roman" w:hAnsi="Times New Roman" w:cs="Times New Roman"/>
+          <w:sz w:val="20"/>
+          <w:szCs w:val="20"/>
+        </w:rPr>
+      </w:pPr>
+      <w:r>
+        <w:rPr>
+          <w:rStyle w:val="Style15"/>
+          <w:sz w:val="20"/>
+          <w:szCs w:val="20"/>
+        </w:rPr>
+        <w:t>g</w:t>
+      </w:r>
+      <w:r>
+        <w:rPr>
+          <w:rStyle w:val="Style15"/>
+          <w:sz w:val="20"/>
+          <w:szCs w:val="20"/>
+        </w:rPr>
+        <w:t>rep</w:t>
+      </w:r>
+      <w:r>
+        <w:rPr>
+          <w:rStyle w:val="Style15"/>
+          <w:rFonts w:cs="Times New Roman" w:ascii="Times New Roman" w:hAnsi="Times New Roman"/>
+          <w:sz w:val="20"/>
+          <w:szCs w:val="20"/>
+        </w:rPr>
+        <w:t xml:space="preserve"> — поиск строк, соответствующих заданному шаблону, в одном или нескольких текстовых файлах. Флаги: </w:t>
       </w:r>
       <w:r>
         <w:rPr>
@@ -2179,7 +2435,7 @@
           <w:sz w:val="20"/>
           <w:szCs w:val="20"/>
         </w:rPr>
-        <w:t> </w:t>
+        <w:t xml:space="preserve"> </w:t>
       </w:r>
       <w:r>
         <w:rPr>
@@ -2210,7 +2466,7 @@
           <w:sz w:val="20"/>
           <w:szCs w:val="20"/>
         </w:rPr>
-        <w:t>, </w:t>
+        <w:t xml:space="preserve">, </w:t>
       </w:r>
       <w:r>
         <w:rPr>
@@ -2232,52 +2488,122 @@
           <w:sz w:val="20"/>
           <w:szCs w:val="20"/>
         </w:rPr>
-        <w:t> </w:t>
-      </w:r>
-      <w:r>
-        <w:rPr>
-          <w:rStyle w:val="Style15"/>
-          <w:rFonts w:cs="Times New Roman" w:ascii="Times New Roman" w:hAnsi="Times New Roman"/>
-          <w:sz w:val="20"/>
-          <w:szCs w:val="20"/>
-        </w:rPr>
-        <w:t xml:space="preserve">- рассматривать шаблон поиска как обычную строку, а не регулярное выражение. Команда </w:t>
-      </w:r>
-      <w:r>
-        <w:rPr>
-          <w:rStyle w:val="Style15"/>
-          <w:sz w:val="20"/>
-          <w:szCs w:val="20"/>
-        </w:rPr>
-        <w:t>tee</w:t>
-      </w:r>
-      <w:r>
-        <w:rPr>
-          <w:rStyle w:val="Style15"/>
-          <w:rFonts w:cs="Times New Roman" w:ascii="Times New Roman" w:hAnsi="Times New Roman"/>
-          <w:sz w:val="20"/>
-          <w:szCs w:val="20"/>
-        </w:rPr>
-        <w:t xml:space="preserve"> используется для вывода данных как на стандартный вывод, так и в указанный файл. Команда sum выводит </w:t>
-      </w:r>
-      <w:r>
-        <w:rPr>
-          <w:rStyle w:val="Style15"/>
-          <w:rFonts w:cs="Times New Roman" w:ascii="Times New Roman" w:hAnsi="Times New Roman"/>
-          <w:sz w:val="20"/>
-          <w:szCs w:val="20"/>
-          <w:shd w:fill="FFFFFF" w:val="clear"/>
-        </w:rPr>
-        <w:t>контрольную сумму</w:t>
-      </w:r>
-      <w:r>
-        <w:rPr>
-          <w:rStyle w:val="Style15"/>
-          <w:rFonts w:cs="Times New Roman" w:ascii="Times New Roman" w:hAnsi="Times New Roman"/>
-          <w:sz w:val="20"/>
-          <w:szCs w:val="20"/>
-        </w:rPr>
-        <w:t> каждого </w:t>
+        <w:t xml:space="preserve"> </w:t>
+      </w:r>
+      <w:r>
+        <w:rPr>
+          <w:rStyle w:val="Style15"/>
+          <w:rFonts w:cs="Times New Roman" w:ascii="Times New Roman" w:hAnsi="Times New Roman"/>
+          <w:sz w:val="20"/>
+          <w:szCs w:val="20"/>
+        </w:rPr>
+        <w:t xml:space="preserve">- рассматривать шаблон поиска как обычную строку, а не регулярное выражение. </w:t>
+      </w:r>
+    </w:p>
+    <w:p>
+      <w:pPr>
+        <w:pStyle w:val="Normal"/>
+        <w:spacing w:lineRule="auto" w:line="240" w:before="0" w:after="0"/>
+        <w:ind w:left="546"/>
+        <w:rPr>
+          <w:rFonts w:ascii="Times New Roman" w:hAnsi="Times New Roman" w:cs="Times New Roman"/>
+          <w:sz w:val="20"/>
+          <w:szCs w:val="20"/>
+        </w:rPr>
+      </w:pPr>
+      <w:r>
+        <w:rPr>
+          <w:rStyle w:val="Style15"/>
+          <w:sz w:val="20"/>
+          <w:szCs w:val="20"/>
+        </w:rPr>
+        <w:t>t</w:t>
+      </w:r>
+      <w:r>
+        <w:rPr>
+          <w:rStyle w:val="Style15"/>
+          <w:sz w:val="20"/>
+          <w:szCs w:val="20"/>
+        </w:rPr>
+        <w:t>ee</w:t>
+      </w:r>
+      <w:r>
+        <w:rPr>
+          <w:rStyle w:val="Style15"/>
+          <w:rFonts w:cs="Times New Roman" w:ascii="Times New Roman" w:hAnsi="Times New Roman"/>
+          <w:sz w:val="20"/>
+          <w:szCs w:val="20"/>
+        </w:rPr>
+        <w:t xml:space="preserve"> — вывод данных как на стандартный вывод, так и в указанный файл. </w:t>
+      </w:r>
+    </w:p>
+    <w:p>
+      <w:pPr>
+        <w:pStyle w:val="Normal"/>
+        <w:spacing w:lineRule="auto" w:line="240" w:before="0" w:after="0"/>
+        <w:ind w:left="546"/>
+        <w:rPr>
+          <w:rFonts w:ascii="Times New Roman" w:hAnsi="Times New Roman" w:cs="Times New Roman"/>
+          <w:sz w:val="20"/>
+          <w:szCs w:val="20"/>
+        </w:rPr>
+      </w:pPr>
+      <w:r>
+        <w:rPr>
+          <w:rStyle w:val="Style15"/>
+          <w:rFonts w:cs="Times New Roman" w:ascii="Times New Roman" w:hAnsi="Times New Roman"/>
+          <w:sz w:val="20"/>
+          <w:szCs w:val="20"/>
+        </w:rPr>
+        <w:t>s</w:t>
+      </w:r>
+      <w:r>
+        <w:rPr>
+          <w:rStyle w:val="Style15"/>
+          <w:rFonts w:cs="Times New Roman" w:ascii="Times New Roman" w:hAnsi="Times New Roman"/>
+          <w:sz w:val="20"/>
+          <w:szCs w:val="20"/>
+        </w:rPr>
+        <w:t xml:space="preserve">um — вывод </w:t>
+      </w:r>
+      <w:r>
+        <w:rPr>
+          <w:rStyle w:val="Style15"/>
+          <w:rFonts w:cs="Times New Roman" w:ascii="Times New Roman" w:hAnsi="Times New Roman"/>
+          <w:sz w:val="20"/>
+          <w:szCs w:val="20"/>
+          <w:shd w:fill="FFFFFF" w:val="clear"/>
+        </w:rPr>
+        <w:t>контрольн</w:t>
+      </w:r>
+      <w:r>
+        <w:rPr>
+          <w:rStyle w:val="Style15"/>
+          <w:rFonts w:cs="Times New Roman" w:ascii="Times New Roman" w:hAnsi="Times New Roman"/>
+          <w:sz w:val="20"/>
+          <w:szCs w:val="20"/>
+          <w:shd w:fill="FFFFFF" w:val="clear"/>
+        </w:rPr>
+        <w:t>ых</w:t>
+      </w:r>
+      <w:r>
+        <w:rPr>
+          <w:rStyle w:val="Style15"/>
+          <w:rFonts w:cs="Times New Roman" w:ascii="Times New Roman" w:hAnsi="Times New Roman"/>
+          <w:sz w:val="20"/>
+          <w:szCs w:val="20"/>
+          <w:shd w:fill="FFFFFF" w:val="clear"/>
+        </w:rPr>
+        <w:t xml:space="preserve"> сумм </w:t>
+      </w:r>
+      <w:r>
+        <w:rPr>
+          <w:rStyle w:val="Style15"/>
+          <w:rFonts w:cs="Times New Roman" w:ascii="Times New Roman" w:hAnsi="Times New Roman"/>
+          <w:sz w:val="20"/>
+          <w:szCs w:val="20"/>
+        </w:rPr>
+        <w:t>каждого </w:t>
       </w:r>
       <w:r>
         <w:rPr>
@@ -2296,18 +2622,30 @@
           <w:sz w:val="20"/>
           <w:szCs w:val="20"/>
         </w:rPr>
-        <w:t>, а также количество блоков, которые эти файлы занимают на </w:t>
-      </w:r>
-      <w:r>
-        <w:rPr>
-          <w:rStyle w:val="Style15"/>
-          <w:rFonts w:cs="Times New Roman" w:ascii="Times New Roman" w:hAnsi="Times New Roman"/>
-          <w:sz w:val="20"/>
-          <w:szCs w:val="20"/>
-          <w:shd w:fill="FFFFFF" w:val="clear"/>
-        </w:rPr>
-        <w:t xml:space="preserve">запоминающем устройстве. Команда </w:t>
-      </w:r>
+        <w:t xml:space="preserve">, а также количество блоков, которые эти файлы занимают на </w:t>
+      </w:r>
+      <w:r>
+        <w:rPr>
+          <w:rStyle w:val="Style15"/>
+          <w:rFonts w:cs="Times New Roman" w:ascii="Times New Roman" w:hAnsi="Times New Roman"/>
+          <w:sz w:val="20"/>
+          <w:szCs w:val="20"/>
+          <w:shd w:fill="FFFFFF" w:val="clear"/>
+        </w:rPr>
+        <w:t xml:space="preserve">запоминающем устройстве. </w:t>
+      </w:r>
+    </w:p>
+    <w:p>
+      <w:pPr>
+        <w:pStyle w:val="Normal"/>
+        <w:spacing w:lineRule="auto" w:line="240" w:before="0" w:after="0"/>
+        <w:ind w:left="546"/>
+        <w:rPr>
+          <w:rFonts w:ascii="Times New Roman" w:hAnsi="Times New Roman" w:cs="Times New Roman"/>
+          <w:sz w:val="20"/>
+          <w:szCs w:val="20"/>
+        </w:rPr>
+      </w:pPr>
       <w:r>
         <w:rPr>
           <w:rStyle w:val="Style15"/>
@@ -2325,26 +2663,67 @@
           <w:szCs w:val="20"/>
           <w:shd w:fill="FFFFFF" w:val="clear"/>
         </w:rPr>
-        <w:t xml:space="preserve">— это мощный текстовый редактор, входящий в состав большинства Unix-подобных систем. Он известен своим полноэкранным интерфейсом и набором команд, ориентированных на редактирование текста. Команда </w:t>
-      </w:r>
-      <w:r>
-        <w:rPr>
-          <w:rStyle w:val="Style15"/>
-          <w:sz w:val="20"/>
-          <w:szCs w:val="20"/>
-          <w:shd w:fill="FFFFFF" w:val="clear"/>
-        </w:rPr>
-        <w:t>cut</w:t>
-      </w:r>
-      <w:r>
-        <w:rPr>
-          <w:rStyle w:val="Style15"/>
-          <w:rFonts w:cs="Times New Roman" w:ascii="Times New Roman" w:hAnsi="Times New Roman"/>
-          <w:sz w:val="20"/>
-          <w:szCs w:val="20"/>
-          <w:shd w:fill="FFFFFF" w:val="clear"/>
-        </w:rPr>
-        <w:t xml:space="preserve"> используется для извлечения указанных полей из каждой строки введенного текста или файла. Флаги: </w:t>
+        <w:t xml:space="preserve">— мощный текстовый редактор, входящий в состав большинства Unix-подобных систем. </w:t>
+      </w:r>
+    </w:p>
+    <w:p>
+      <w:pPr>
+        <w:pStyle w:val="Normal"/>
+        <w:spacing w:lineRule="auto" w:line="240" w:before="0" w:after="0"/>
+        <w:ind w:left="546"/>
+        <w:rPr>
+          <w:rFonts w:ascii="Times New Roman" w:hAnsi="Times New Roman" w:cs="Times New Roman"/>
+          <w:sz w:val="20"/>
+          <w:szCs w:val="20"/>
+        </w:rPr>
+      </w:pPr>
+      <w:r>
+        <w:rPr>
+          <w:rStyle w:val="Style15"/>
+          <w:sz w:val="20"/>
+          <w:szCs w:val="20"/>
+          <w:shd w:fill="FFFFFF" w:val="clear"/>
+        </w:rPr>
+        <w:t>с</w:t>
+      </w:r>
+      <w:r>
+        <w:rPr>
+          <w:rStyle w:val="Style15"/>
+          <w:sz w:val="20"/>
+          <w:szCs w:val="20"/>
+          <w:shd w:fill="FFFFFF" w:val="clear"/>
+        </w:rPr>
+        <w:t>ut</w:t>
+      </w:r>
+      <w:r>
+        <w:rPr>
+          <w:rStyle w:val="Style15"/>
+          <w:rFonts w:cs="Times New Roman" w:ascii="Times New Roman" w:hAnsi="Times New Roman"/>
+          <w:sz w:val="20"/>
+          <w:szCs w:val="20"/>
+          <w:shd w:fill="FFFFFF" w:val="clear"/>
+        </w:rPr>
+        <w:t xml:space="preserve"> — извлечени</w:t>
+      </w:r>
+      <w:r>
+        <w:rPr>
+          <w:rStyle w:val="Style15"/>
+          <w:rFonts w:cs="Times New Roman" w:ascii="Times New Roman" w:hAnsi="Times New Roman"/>
+          <w:sz w:val="20"/>
+          <w:szCs w:val="20"/>
+          <w:shd w:fill="FFFFFF" w:val="clear"/>
+        </w:rPr>
+        <w:t xml:space="preserve">е </w:t>
+      </w:r>
+      <w:r>
+        <w:rPr>
+          <w:rStyle w:val="Style15"/>
+          <w:rFonts w:cs="Times New Roman" w:ascii="Times New Roman" w:hAnsi="Times New Roman"/>
+          <w:sz w:val="20"/>
+          <w:szCs w:val="20"/>
+          <w:shd w:fill="FFFFFF" w:val="clear"/>
+        </w:rPr>
+        <w:t xml:space="preserve">указанных полей из каждой строки введенного текста или файла. Флаги: </w:t>
       </w:r>
       <w:r>
         <w:rPr>
@@ -2366,8 +2745,20 @@
           <w:szCs w:val="20"/>
           <w:shd w:fill="FFFFFF" w:val="clear"/>
         </w:rPr>
-        <w:t xml:space="preserve"> — номер байта, набор или диапазон байтов, подлежащих вырезанию. Команда </w:t>
-      </w:r>
+        <w:t xml:space="preserve"> — номер байта, набор или диапазон байтов, подлежащих вырезанию. </w:t>
+      </w:r>
+    </w:p>
+    <w:p>
+      <w:pPr>
+        <w:pStyle w:val="Normal"/>
+        <w:spacing w:lineRule="auto" w:line="240" w:before="0" w:after="0"/>
+        <w:ind w:left="546"/>
+        <w:rPr>
+          <w:rFonts w:ascii="Times New Roman" w:hAnsi="Times New Roman" w:cs="Times New Roman"/>
+          <w:sz w:val="20"/>
+          <w:szCs w:val="20"/>
+        </w:rPr>
+      </w:pPr>
       <w:r>
         <w:rPr>
           <w:rStyle w:val="Style15"/>
@@ -2385,7 +2776,87 @@
           <w:szCs w:val="20"/>
           <w:shd w:fill="FFFFFF" w:val="clear"/>
         </w:rPr>
-        <w:t xml:space="preserve"> используется для создания, извлечения, добавления или перечисления файлов в архивах. Флаги: </w:t>
+        <w:t xml:space="preserve"> - создани</w:t>
+      </w:r>
+      <w:r>
+        <w:rPr>
+          <w:rStyle w:val="Style15"/>
+          <w:rFonts w:cs="Times New Roman" w:ascii="Times New Roman" w:hAnsi="Times New Roman"/>
+          <w:sz w:val="20"/>
+          <w:szCs w:val="20"/>
+          <w:shd w:fill="FFFFFF" w:val="clear"/>
+        </w:rPr>
+        <w:t>е</w:t>
+      </w:r>
+      <w:r>
+        <w:rPr>
+          <w:rStyle w:val="Style15"/>
+          <w:rFonts w:cs="Times New Roman" w:ascii="Times New Roman" w:hAnsi="Times New Roman"/>
+          <w:sz w:val="20"/>
+          <w:szCs w:val="20"/>
+          <w:shd w:fill="FFFFFF" w:val="clear"/>
+        </w:rPr>
+        <w:t>, извлечени</w:t>
+      </w:r>
+      <w:r>
+        <w:rPr>
+          <w:rStyle w:val="Style15"/>
+          <w:rFonts w:cs="Times New Roman" w:ascii="Times New Roman" w:hAnsi="Times New Roman"/>
+          <w:sz w:val="20"/>
+          <w:szCs w:val="20"/>
+          <w:shd w:fill="FFFFFF" w:val="clear"/>
+        </w:rPr>
+        <w:t>е</w:t>
+      </w:r>
+      <w:r>
+        <w:rPr>
+          <w:rStyle w:val="Style15"/>
+          <w:rFonts w:cs="Times New Roman" w:ascii="Times New Roman" w:hAnsi="Times New Roman"/>
+          <w:sz w:val="20"/>
+          <w:szCs w:val="20"/>
+          <w:shd w:fill="FFFFFF" w:val="clear"/>
+        </w:rPr>
+        <w:t>, добавлени</w:t>
+      </w:r>
+      <w:r>
+        <w:rPr>
+          <w:rStyle w:val="Style15"/>
+          <w:rFonts w:cs="Times New Roman" w:ascii="Times New Roman" w:hAnsi="Times New Roman"/>
+          <w:sz w:val="20"/>
+          <w:szCs w:val="20"/>
+          <w:shd w:fill="FFFFFF" w:val="clear"/>
+        </w:rPr>
+        <w:t>е</w:t>
+      </w:r>
+      <w:r>
+        <w:rPr>
+          <w:rStyle w:val="Style15"/>
+          <w:rFonts w:cs="Times New Roman" w:ascii="Times New Roman" w:hAnsi="Times New Roman"/>
+          <w:sz w:val="20"/>
+          <w:szCs w:val="20"/>
+          <w:shd w:fill="FFFFFF" w:val="clear"/>
+        </w:rPr>
+        <w:t xml:space="preserve"> или перечислени</w:t>
+      </w:r>
+      <w:r>
+        <w:rPr>
+          <w:rStyle w:val="Style15"/>
+          <w:rFonts w:cs="Times New Roman" w:ascii="Times New Roman" w:hAnsi="Times New Roman"/>
+          <w:sz w:val="20"/>
+          <w:szCs w:val="20"/>
+          <w:shd w:fill="FFFFFF" w:val="clear"/>
+        </w:rPr>
+        <w:t>е</w:t>
+      </w:r>
+      <w:r>
+        <w:rPr>
+          <w:rStyle w:val="Style15"/>
+          <w:rFonts w:cs="Times New Roman" w:ascii="Times New Roman" w:hAnsi="Times New Roman"/>
+          <w:sz w:val="20"/>
+          <w:szCs w:val="20"/>
+          <w:shd w:fill="FFFFFF" w:val="clear"/>
+        </w:rPr>
+        <w:t xml:space="preserve"> файлов в архивах. Флаги: </w:t>
       </w:r>
       <w:r>
         <w:rPr>
@@ -2424,26 +2895,87 @@
           <w:szCs w:val="20"/>
           <w:shd w:fill="FFFFFF" w:val="clear"/>
         </w:rPr>
-        <w:t xml:space="preserve">; -v: выводить подробную информацию процесса; -x: извлечь файлы из архива. Команда </w:t>
-      </w:r>
-      <w:r>
-        <w:rPr>
-          <w:rStyle w:val="Style15"/>
-          <w:sz w:val="20"/>
-          <w:szCs w:val="20"/>
-          <w:shd w:fill="FFFFFF" w:val="clear"/>
-        </w:rPr>
-        <w:t>gzip</w:t>
-      </w:r>
-      <w:r>
-        <w:rPr>
-          <w:rStyle w:val="Style15"/>
-          <w:rFonts w:cs="Times New Roman" w:ascii="Times New Roman" w:hAnsi="Times New Roman"/>
-          <w:sz w:val="20"/>
-          <w:szCs w:val="20"/>
-          <w:shd w:fill="FFFFFF" w:val="clear"/>
-        </w:rPr>
-        <w:t xml:space="preserve"> используется для сжатия и распаковки файлов. Флаги: -k — сохарняет исходный файл; </w:t>
+        <w:t xml:space="preserve">; -v: выводить подробную информацию процесса; -x: извлечь файлы из архива. </w:t>
+      </w:r>
+    </w:p>
+    <w:p>
+      <w:pPr>
+        <w:pStyle w:val="Normal"/>
+        <w:spacing w:lineRule="auto" w:line="240" w:before="0" w:after="0"/>
+        <w:ind w:left="546"/>
+        <w:rPr>
+          <w:rFonts w:ascii="Times New Roman" w:hAnsi="Times New Roman" w:cs="Times New Roman"/>
+          <w:sz w:val="20"/>
+          <w:szCs w:val="20"/>
+        </w:rPr>
+      </w:pPr>
+      <w:r>
+        <w:rPr>
+          <w:rStyle w:val="Style15"/>
+          <w:sz w:val="20"/>
+          <w:szCs w:val="20"/>
+          <w:shd w:fill="FFFFFF" w:val="clear"/>
+        </w:rPr>
+        <w:t>g</w:t>
+      </w:r>
+      <w:r>
+        <w:rPr>
+          <w:rStyle w:val="Style15"/>
+          <w:sz w:val="20"/>
+          <w:szCs w:val="20"/>
+          <w:shd w:fill="FFFFFF" w:val="clear"/>
+        </w:rPr>
+        <w:t>zip</w:t>
+      </w:r>
+      <w:r>
+        <w:rPr>
+          <w:rStyle w:val="Style15"/>
+          <w:rFonts w:cs="Times New Roman" w:ascii="Times New Roman" w:hAnsi="Times New Roman"/>
+          <w:sz w:val="20"/>
+          <w:szCs w:val="20"/>
+          <w:shd w:fill="FFFFFF" w:val="clear"/>
+        </w:rPr>
+        <w:t xml:space="preserve"> — сжати</w:t>
+      </w:r>
+      <w:r>
+        <w:rPr>
+          <w:rStyle w:val="Style15"/>
+          <w:rFonts w:cs="Times New Roman" w:ascii="Times New Roman" w:hAnsi="Times New Roman"/>
+          <w:sz w:val="20"/>
+          <w:szCs w:val="20"/>
+          <w:shd w:fill="FFFFFF" w:val="clear"/>
+        </w:rPr>
+        <w:t>е</w:t>
+      </w:r>
+      <w:r>
+        <w:rPr>
+          <w:rStyle w:val="Style15"/>
+          <w:rFonts w:cs="Times New Roman" w:ascii="Times New Roman" w:hAnsi="Times New Roman"/>
+          <w:sz w:val="20"/>
+          <w:szCs w:val="20"/>
+          <w:shd w:fill="FFFFFF" w:val="clear"/>
+        </w:rPr>
+        <w:t xml:space="preserve"> и распаковк</w:t>
+      </w:r>
+      <w:r>
+        <w:rPr>
+          <w:rStyle w:val="Style15"/>
+          <w:rFonts w:cs="Times New Roman" w:ascii="Times New Roman" w:hAnsi="Times New Roman"/>
+          <w:sz w:val="20"/>
+          <w:szCs w:val="20"/>
+          <w:shd w:fill="FFFFFF" w:val="clear"/>
+        </w:rPr>
+        <w:t>а</w:t>
+      </w:r>
+      <w:r>
+        <w:rPr>
+          <w:rStyle w:val="Style15"/>
+          <w:rFonts w:cs="Times New Roman" w:ascii="Times New Roman" w:hAnsi="Times New Roman"/>
+          <w:sz w:val="20"/>
+          <w:szCs w:val="20"/>
+          <w:shd w:fill="FFFFFF" w:val="clear"/>
+        </w:rPr>
+        <w:t xml:space="preserve"> файлов. Флаги: -k — сохарняет исходный файл; </w:t>
       </w:r>
       <w:r>
         <w:rPr>
@@ -2500,45 +3032,189 @@
           <w:szCs w:val="20"/>
           <w:shd w:fill="FFFFFF" w:val="clear"/>
         </w:rPr>
-        <w:t xml:space="preserve">: установить уровень сжатия (от наименьшего к наибольшему). Команда awk - один из самых мощных инструментов для обработки и фильтрации текста. Команды </w:t>
-      </w:r>
-      <w:r>
-        <w:rPr>
-          <w:rStyle w:val="Style15"/>
-          <w:sz w:val="20"/>
-          <w:szCs w:val="20"/>
-          <w:shd w:fill="FFFFFF" w:val="clear"/>
-        </w:rPr>
-        <w:t>sed</w:t>
-      </w:r>
-      <w:r>
-        <w:rPr>
-          <w:rStyle w:val="Style15"/>
-          <w:rFonts w:cs="Times New Roman" w:ascii="Times New Roman" w:hAnsi="Times New Roman"/>
-          <w:sz w:val="20"/>
-          <w:szCs w:val="20"/>
-          <w:shd w:fill="FFFFFF" w:val="clear"/>
-        </w:rPr>
-        <w:t xml:space="preserve"> используются для поиска и замены текста в файлах. 's/12/21/' - заменить 12 на 21 первое вхождение; 's/12/21/2' — заменить 12 на 21 второе вхождение; 's/12/21/g' — заменить 12 на 21 все вхождения. Команда </w:t>
-      </w:r>
-      <w:r>
-        <w:rPr>
-          <w:rStyle w:val="Style15"/>
-          <w:sz w:val="20"/>
-          <w:szCs w:val="20"/>
-          <w:shd w:fill="FFFFFF" w:val="clear"/>
-        </w:rPr>
-        <w:t>bzip2</w:t>
-      </w:r>
-      <w:r>
-        <w:rPr>
-          <w:rStyle w:val="Style15"/>
-          <w:rFonts w:cs="Times New Roman" w:ascii="Times New Roman" w:hAnsi="Times New Roman"/>
-          <w:sz w:val="20"/>
-          <w:szCs w:val="20"/>
-          <w:shd w:fill="FFFFFF" w:val="clear"/>
-        </w:rPr>
-        <w:t xml:space="preserve"> используется для сжатия и распаковки файлов с использованием алгоритма сжатия без потерь Burrows-Wheeler. Флаги: </w:t>
+        <w:t xml:space="preserve">: установить уровень сжатия (от наименьшего к наибольшему). </w:t>
+      </w:r>
+    </w:p>
+    <w:p>
+      <w:pPr>
+        <w:pStyle w:val="Normal"/>
+        <w:spacing w:lineRule="auto" w:line="240" w:before="0" w:after="0"/>
+        <w:ind w:left="546"/>
+        <w:rPr>
+          <w:rFonts w:ascii="Times New Roman" w:hAnsi="Times New Roman" w:cs="Times New Roman"/>
+          <w:sz w:val="20"/>
+          <w:szCs w:val="20"/>
+        </w:rPr>
+      </w:pPr>
+      <w:r>
+        <w:rPr>
+          <w:rStyle w:val="Style15"/>
+          <w:rFonts w:cs="Times New Roman" w:ascii="Times New Roman" w:hAnsi="Times New Roman"/>
+          <w:sz w:val="20"/>
+          <w:szCs w:val="20"/>
+          <w:shd w:fill="FFFFFF" w:val="clear"/>
+        </w:rPr>
+        <w:t xml:space="preserve">awk — инструмент для обработки и фильтрации текста. </w:t>
+      </w:r>
+    </w:p>
+    <w:p>
+      <w:pPr>
+        <w:pStyle w:val="Normal"/>
+        <w:spacing w:lineRule="auto" w:line="240" w:before="0" w:after="0"/>
+        <w:ind w:left="546"/>
+        <w:rPr>
+          <w:rFonts w:ascii="Times New Roman" w:hAnsi="Times New Roman" w:cs="Times New Roman"/>
+          <w:sz w:val="20"/>
+          <w:szCs w:val="20"/>
+        </w:rPr>
+      </w:pPr>
+      <w:r>
+        <w:rPr>
+          <w:rStyle w:val="Style15"/>
+          <w:sz w:val="20"/>
+          <w:szCs w:val="20"/>
+          <w:shd w:fill="FFFFFF" w:val="clear"/>
+        </w:rPr>
+        <w:t>s</w:t>
+      </w:r>
+      <w:r>
+        <w:rPr>
+          <w:rStyle w:val="Style15"/>
+          <w:sz w:val="20"/>
+          <w:szCs w:val="20"/>
+          <w:shd w:fill="FFFFFF" w:val="clear"/>
+        </w:rPr>
+        <w:t>ed</w:t>
+      </w:r>
+      <w:r>
+        <w:rPr>
+          <w:rStyle w:val="Style15"/>
+          <w:rFonts w:cs="Times New Roman" w:ascii="Times New Roman" w:hAnsi="Times New Roman"/>
+          <w:sz w:val="20"/>
+          <w:szCs w:val="20"/>
+          <w:shd w:fill="FFFFFF" w:val="clear"/>
+        </w:rPr>
+        <w:t xml:space="preserve"> —</w:t>
+      </w:r>
+      <w:r>
+        <w:rPr>
+          <w:rStyle w:val="Style15"/>
+          <w:rFonts w:cs="Times New Roman" w:ascii="Times New Roman" w:hAnsi="Times New Roman"/>
+          <w:sz w:val="20"/>
+          <w:szCs w:val="20"/>
+          <w:shd w:fill="FFFFFF" w:val="clear"/>
+        </w:rPr>
+        <w:t xml:space="preserve"> </w:t>
+      </w:r>
+      <w:r>
+        <w:rPr>
+          <w:rStyle w:val="Style15"/>
+          <w:rFonts w:cs="Times New Roman" w:ascii="Times New Roman" w:hAnsi="Times New Roman"/>
+          <w:sz w:val="20"/>
+          <w:szCs w:val="20"/>
+          <w:shd w:fill="FFFFFF" w:val="clear"/>
+        </w:rPr>
+        <w:t>поиск и замен</w:t>
+      </w:r>
+      <w:r>
+        <w:rPr>
+          <w:rStyle w:val="Style15"/>
+          <w:rFonts w:cs="Times New Roman" w:ascii="Times New Roman" w:hAnsi="Times New Roman"/>
+          <w:sz w:val="20"/>
+          <w:szCs w:val="20"/>
+          <w:shd w:fill="FFFFFF" w:val="clear"/>
+        </w:rPr>
+        <w:t>а</w:t>
+      </w:r>
+      <w:r>
+        <w:rPr>
+          <w:rStyle w:val="Style15"/>
+          <w:rFonts w:cs="Times New Roman" w:ascii="Times New Roman" w:hAnsi="Times New Roman"/>
+          <w:sz w:val="20"/>
+          <w:szCs w:val="20"/>
+          <w:shd w:fill="FFFFFF" w:val="clear"/>
+        </w:rPr>
+        <w:t xml:space="preserve"> текста в файлах. 's/12/21/' - заменить 12 на 21 первое вхождение; 's/12/21/2' — заменить 12 на 21 второе вхождение; 's/12/21/g' — заменить 12 на 21 все вхождения. </w:t>
+      </w:r>
+    </w:p>
+    <w:p>
+      <w:pPr>
+        <w:pStyle w:val="Normal"/>
+        <w:spacing w:lineRule="auto" w:line="240" w:before="0" w:after="0"/>
+        <w:ind w:left="546"/>
+        <w:rPr>
+          <w:rFonts w:ascii="Times New Roman" w:hAnsi="Times New Roman" w:cs="Times New Roman"/>
+          <w:sz w:val="20"/>
+          <w:szCs w:val="20"/>
+        </w:rPr>
+      </w:pPr>
+      <w:r>
+        <w:rPr>
+          <w:rStyle w:val="Style15"/>
+          <w:sz w:val="20"/>
+          <w:szCs w:val="20"/>
+          <w:shd w:fill="FFFFFF" w:val="clear"/>
+        </w:rPr>
+        <w:t>b</w:t>
+      </w:r>
+      <w:r>
+        <w:rPr>
+          <w:rStyle w:val="Style15"/>
+          <w:sz w:val="20"/>
+          <w:szCs w:val="20"/>
+          <w:shd w:fill="FFFFFF" w:val="clear"/>
+        </w:rPr>
+        <w:t>zip2</w:t>
+      </w:r>
+      <w:r>
+        <w:rPr>
+          <w:rStyle w:val="Style15"/>
+          <w:rFonts w:cs="Times New Roman" w:ascii="Times New Roman" w:hAnsi="Times New Roman"/>
+          <w:sz w:val="20"/>
+          <w:szCs w:val="20"/>
+          <w:shd w:fill="FFFFFF" w:val="clear"/>
+        </w:rPr>
+        <w:t xml:space="preserve"> — сжати</w:t>
+      </w:r>
+      <w:r>
+        <w:rPr>
+          <w:rStyle w:val="Style15"/>
+          <w:rFonts w:cs="Times New Roman" w:ascii="Times New Roman" w:hAnsi="Times New Roman"/>
+          <w:sz w:val="20"/>
+          <w:szCs w:val="20"/>
+          <w:shd w:fill="FFFFFF" w:val="clear"/>
+        </w:rPr>
+        <w:t xml:space="preserve">е </w:t>
+      </w:r>
+      <w:r>
+        <w:rPr>
+          <w:rStyle w:val="Style15"/>
+          <w:rFonts w:cs="Times New Roman" w:ascii="Times New Roman" w:hAnsi="Times New Roman"/>
+          <w:sz w:val="20"/>
+          <w:szCs w:val="20"/>
+          <w:shd w:fill="FFFFFF" w:val="clear"/>
+        </w:rPr>
+        <w:t>и распаковк</w:t>
+      </w:r>
+      <w:r>
+        <w:rPr>
+          <w:rStyle w:val="Style15"/>
+          <w:rFonts w:cs="Times New Roman" w:ascii="Times New Roman" w:hAnsi="Times New Roman"/>
+          <w:sz w:val="20"/>
+          <w:szCs w:val="20"/>
+          <w:shd w:fill="FFFFFF" w:val="clear"/>
+        </w:rPr>
+        <w:t xml:space="preserve">а </w:t>
+      </w:r>
+      <w:r>
+        <w:rPr>
+          <w:rStyle w:val="Style15"/>
+          <w:rFonts w:cs="Times New Roman" w:ascii="Times New Roman" w:hAnsi="Times New Roman"/>
+          <w:sz w:val="20"/>
+          <w:szCs w:val="20"/>
+          <w:shd w:fill="FFFFFF" w:val="clear"/>
+        </w:rPr>
+        <w:t xml:space="preserve">файлов с использованием алгоритма сжатия без потерь Burrows-Wheeler. Флаги: </w:t>
       </w:r>
       <w:r>
         <w:rPr>
@@ -2614,26 +3290,47 @@
           <w:szCs w:val="20"/>
           <w:shd w:fill="FFFFFF" w:val="clear"/>
         </w:rPr>
-        <w:t xml:space="preserve">: не удалять исходные файлы после сжатия. Команда </w:t>
-      </w:r>
-      <w:r>
-        <w:rPr>
-          <w:rStyle w:val="Style15"/>
-          <w:sz w:val="20"/>
-          <w:szCs w:val="20"/>
-          <w:shd w:fill="FFFFFF" w:val="clear"/>
-        </w:rPr>
-        <w:t>wc</w:t>
-      </w:r>
-      <w:r>
-        <w:rPr>
-          <w:rStyle w:val="Style15"/>
-          <w:rFonts w:cs="Times New Roman" w:ascii="Times New Roman" w:hAnsi="Times New Roman"/>
-          <w:sz w:val="20"/>
-          <w:szCs w:val="20"/>
-          <w:shd w:fill="FFFFFF" w:val="clear"/>
-        </w:rPr>
-        <w:t xml:space="preserve"> используется для подсчета количества строк, слов и байтов в текстовых файлах. Флаги: </w:t>
+        <w:t xml:space="preserve">: не удалять исходные файлы после сжатия. </w:t>
+      </w:r>
+    </w:p>
+    <w:p>
+      <w:pPr>
+        <w:pStyle w:val="Normal"/>
+        <w:spacing w:lineRule="auto" w:line="240" w:before="0" w:after="0"/>
+        <w:ind w:left="546"/>
+        <w:rPr>
+          <w:rFonts w:ascii="Times New Roman" w:hAnsi="Times New Roman" w:cs="Times New Roman"/>
+          <w:sz w:val="20"/>
+          <w:szCs w:val="20"/>
+        </w:rPr>
+      </w:pPr>
+      <w:r>
+        <w:rPr>
+          <w:rStyle w:val="Style15"/>
+          <w:sz w:val="20"/>
+          <w:szCs w:val="20"/>
+          <w:shd w:fill="FFFFFF" w:val="clear"/>
+        </w:rPr>
+        <w:t>w</w:t>
+      </w:r>
+      <w:r>
+        <w:rPr>
+          <w:rStyle w:val="Style15"/>
+          <w:sz w:val="20"/>
+          <w:szCs w:val="20"/>
+          <w:shd w:fill="FFFFFF" w:val="clear"/>
+        </w:rPr>
+        <w:t>c</w:t>
+      </w:r>
+      <w:r>
+        <w:rPr>
+          <w:rStyle w:val="Style15"/>
+          <w:rFonts w:cs="Times New Roman" w:ascii="Times New Roman" w:hAnsi="Times New Roman"/>
+          <w:sz w:val="20"/>
+          <w:szCs w:val="20"/>
+          <w:shd w:fill="FFFFFF" w:val="clear"/>
+        </w:rPr>
+        <w:t xml:space="preserve"> — подсчет количества строк, слов и байтов в текстовых файлах. Флаги: </w:t>
       </w:r>
       <w:r>
         <w:rPr>
@@ -2690,45 +3387,127 @@
           <w:szCs w:val="20"/>
           <w:shd w:fill="FFFFFF" w:val="clear"/>
         </w:rPr>
-        <w:t xml:space="preserve">: выводить количество слов. Команда </w:t>
-      </w:r>
-      <w:r>
-        <w:rPr>
-          <w:rStyle w:val="Style15"/>
-          <w:sz w:val="20"/>
-          <w:szCs w:val="20"/>
-          <w:shd w:fill="FFFFFF" w:val="clear"/>
-        </w:rPr>
-        <w:t>join</w:t>
-      </w:r>
-      <w:r>
-        <w:rPr>
-          <w:rStyle w:val="Style15"/>
-          <w:rFonts w:cs="Times New Roman" w:ascii="Times New Roman" w:hAnsi="Times New Roman"/>
-          <w:sz w:val="20"/>
-          <w:szCs w:val="20"/>
-          <w:shd w:fill="FFFFFF" w:val="clear"/>
-        </w:rPr>
-        <w:t xml:space="preserve"> используется для объединения строк из двух или более текстовых файлов по общему полю. Команда </w:t>
-      </w:r>
-      <w:r>
-        <w:rPr>
-          <w:rStyle w:val="Style15"/>
-          <w:sz w:val="20"/>
-          <w:szCs w:val="20"/>
-          <w:shd w:fill="FFFFFF" w:val="clear"/>
-        </w:rPr>
-        <w:t>sort</w:t>
-      </w:r>
-      <w:r>
-        <w:rPr>
-          <w:rStyle w:val="Style15"/>
-          <w:rFonts w:cs="Times New Roman" w:ascii="Times New Roman" w:hAnsi="Times New Roman"/>
-          <w:sz w:val="20"/>
-          <w:szCs w:val="20"/>
-          <w:shd w:fill="FFFFFF" w:val="clear"/>
-        </w:rPr>
-        <w:t xml:space="preserve"> используется для сортировки строк текстового файла. Флаги:</w:t>
+        <w:t xml:space="preserve">: выводить количество слов. </w:t>
+      </w:r>
+    </w:p>
+    <w:p>
+      <w:pPr>
+        <w:pStyle w:val="Normal"/>
+        <w:spacing w:lineRule="auto" w:line="240" w:before="0" w:after="0"/>
+        <w:ind w:left="546"/>
+        <w:rPr>
+          <w:rFonts w:ascii="Times New Roman" w:hAnsi="Times New Roman" w:cs="Times New Roman"/>
+          <w:sz w:val="20"/>
+          <w:szCs w:val="20"/>
+        </w:rPr>
+      </w:pPr>
+      <w:r>
+        <w:rPr>
+          <w:rStyle w:val="Style15"/>
+          <w:sz w:val="20"/>
+          <w:szCs w:val="20"/>
+          <w:shd w:fill="FFFFFF" w:val="clear"/>
+        </w:rPr>
+        <w:t>j</w:t>
+      </w:r>
+      <w:r>
+        <w:rPr>
+          <w:rStyle w:val="Style15"/>
+          <w:sz w:val="20"/>
+          <w:szCs w:val="20"/>
+          <w:shd w:fill="FFFFFF" w:val="clear"/>
+        </w:rPr>
+        <w:t>oin</w:t>
+      </w:r>
+      <w:r>
+        <w:rPr>
+          <w:rStyle w:val="Style15"/>
+          <w:rFonts w:cs="Times New Roman" w:ascii="Times New Roman" w:hAnsi="Times New Roman"/>
+          <w:sz w:val="20"/>
+          <w:szCs w:val="20"/>
+          <w:shd w:fill="FFFFFF" w:val="clear"/>
+        </w:rPr>
+        <w:t xml:space="preserve"> — объединени</w:t>
+      </w:r>
+      <w:r>
+        <w:rPr>
+          <w:rStyle w:val="Style15"/>
+          <w:rFonts w:cs="Times New Roman" w:ascii="Times New Roman" w:hAnsi="Times New Roman"/>
+          <w:sz w:val="20"/>
+          <w:szCs w:val="20"/>
+          <w:shd w:fill="FFFFFF" w:val="clear"/>
+        </w:rPr>
+        <w:t>е</w:t>
+      </w:r>
+      <w:r>
+        <w:rPr>
+          <w:rStyle w:val="Style15"/>
+          <w:rFonts w:cs="Times New Roman" w:ascii="Times New Roman" w:hAnsi="Times New Roman"/>
+          <w:sz w:val="20"/>
+          <w:szCs w:val="20"/>
+          <w:shd w:fill="FFFFFF" w:val="clear"/>
+        </w:rPr>
+        <w:t xml:space="preserve"> строк из двух или более текстовых файлов по общему полю. </w:t>
+      </w:r>
+    </w:p>
+    <w:p>
+      <w:pPr>
+        <w:pStyle w:val="Normal"/>
+        <w:spacing w:lineRule="auto" w:line="240" w:before="0" w:after="0"/>
+        <w:ind w:left="546"/>
+        <w:rPr>
+          <w:rFonts w:ascii="Times New Roman" w:hAnsi="Times New Roman" w:cs="Times New Roman"/>
+          <w:sz w:val="20"/>
+          <w:szCs w:val="20"/>
+        </w:rPr>
+      </w:pPr>
+      <w:r>
+        <w:rPr>
+          <w:rStyle w:val="Style15"/>
+          <w:sz w:val="20"/>
+          <w:szCs w:val="20"/>
+          <w:shd w:fill="FFFFFF" w:val="clear"/>
+        </w:rPr>
+        <w:t>s</w:t>
+      </w:r>
+      <w:r>
+        <w:rPr>
+          <w:rStyle w:val="Style15"/>
+          <w:sz w:val="20"/>
+          <w:szCs w:val="20"/>
+          <w:shd w:fill="FFFFFF" w:val="clear"/>
+        </w:rPr>
+        <w:t>ort</w:t>
+      </w:r>
+      <w:r>
+        <w:rPr>
+          <w:rStyle w:val="Style15"/>
+          <w:rFonts w:cs="Times New Roman" w:ascii="Times New Roman" w:hAnsi="Times New Roman"/>
+          <w:sz w:val="20"/>
+          <w:szCs w:val="20"/>
+          <w:shd w:fill="FFFFFF" w:val="clear"/>
+        </w:rPr>
+        <w:t xml:space="preserve"> — сортировк</w:t>
+      </w:r>
+      <w:r>
+        <w:rPr>
+          <w:rStyle w:val="Style15"/>
+          <w:rFonts w:cs="Times New Roman" w:ascii="Times New Roman" w:hAnsi="Times New Roman"/>
+          <w:sz w:val="20"/>
+          <w:szCs w:val="20"/>
+          <w:shd w:fill="FFFFFF" w:val="clear"/>
+        </w:rPr>
+        <w:t>а</w:t>
+      </w:r>
+      <w:r>
+        <w:rPr>
+          <w:rStyle w:val="Style15"/>
+          <w:rFonts w:cs="Times New Roman" w:ascii="Times New Roman" w:hAnsi="Times New Roman"/>
+          <w:sz w:val="20"/>
+          <w:szCs w:val="20"/>
+          <w:shd w:fill="FFFFFF" w:val="clear"/>
+        </w:rPr>
+        <w:t xml:space="preserve"> строк текстового файла. Флаги:</w:t>
       </w:r>
       <w:r>
         <w:rPr>
@@ -2868,8 +3647,20 @@
           <w:szCs w:val="20"/>
           <w:shd w:fill="FFFFFF" w:val="clear"/>
         </w:rPr>
-        <w:t xml:space="preserve">- сортировать в обратном порядке. Команда </w:t>
-      </w:r>
+        <w:t xml:space="preserve">- сортировать в обратном порядке. </w:t>
+      </w:r>
+    </w:p>
+    <w:p>
+      <w:pPr>
+        <w:pStyle w:val="Normal"/>
+        <w:spacing w:lineRule="auto" w:line="240" w:before="0" w:after="0"/>
+        <w:ind w:left="546"/>
+        <w:rPr>
+          <w:rFonts w:ascii="Times New Roman" w:hAnsi="Times New Roman" w:cs="Times New Roman"/>
+          <w:sz w:val="20"/>
+          <w:szCs w:val="20"/>
+        </w:rPr>
+      </w:pPr>
       <w:r>
         <w:rPr>
           <w:rStyle w:val="Strong"/>
@@ -2880,11 +3671,11 @@
           <w:szCs w:val="20"/>
           <w:shd w:fill="FFFFFF" w:val="clear"/>
         </w:rPr>
-        <w:t xml:space="preserve">tr </w:t>
-      </w:r>
-      <w:r>
-        <w:rPr>
-          <w:rStyle w:val="Style15"/>
+        <w:t>t</w:t>
+      </w:r>
+      <w:r>
+        <w:rPr>
+          <w:rStyle w:val="Strong"/>
           <w:rFonts w:cs="Times New Roman" w:ascii="Times New Roman" w:hAnsi="Times New Roman"/>
           <w:b w:val="false"/>
           <w:bCs w:val="false"/>
@@ -2892,7 +3683,91 @@
           <w:szCs w:val="20"/>
           <w:shd w:fill="FFFFFF" w:val="clear"/>
         </w:rPr>
-        <w:t>используется для замены, замещения или удаления символов из стандартного ввода, отправляя результат на стандартный вывод. Флаги: -d: удалить знаки из НАБОРА2, не превращать; -s: замещать последовательность знаков, которые повторяются, из перечисленных в последнем НАБОРЕ, на один такой знак.</w:t>
+        <w:t xml:space="preserve">r — </w:t>
+      </w:r>
+      <w:r>
+        <w:rPr>
+          <w:rStyle w:val="Style15"/>
+          <w:rFonts w:cs="Times New Roman" w:ascii="Times New Roman" w:hAnsi="Times New Roman"/>
+          <w:b w:val="false"/>
+          <w:bCs w:val="false"/>
+          <w:sz w:val="20"/>
+          <w:szCs w:val="20"/>
+          <w:shd w:fill="FFFFFF" w:val="clear"/>
+        </w:rPr>
+        <w:t>замен</w:t>
+      </w:r>
+      <w:r>
+        <w:rPr>
+          <w:rStyle w:val="Style15"/>
+          <w:rFonts w:cs="Times New Roman" w:ascii="Times New Roman" w:hAnsi="Times New Roman"/>
+          <w:b w:val="false"/>
+          <w:bCs w:val="false"/>
+          <w:sz w:val="20"/>
+          <w:szCs w:val="20"/>
+          <w:shd w:fill="FFFFFF" w:val="clear"/>
+        </w:rPr>
+        <w:t>а</w:t>
+      </w:r>
+      <w:r>
+        <w:rPr>
+          <w:rStyle w:val="Style15"/>
+          <w:rFonts w:cs="Times New Roman" w:ascii="Times New Roman" w:hAnsi="Times New Roman"/>
+          <w:b w:val="false"/>
+          <w:bCs w:val="false"/>
+          <w:sz w:val="20"/>
+          <w:szCs w:val="20"/>
+          <w:shd w:fill="FFFFFF" w:val="clear"/>
+        </w:rPr>
+        <w:t>, замещени</w:t>
+      </w:r>
+      <w:r>
+        <w:rPr>
+          <w:rStyle w:val="Style15"/>
+          <w:rFonts w:cs="Times New Roman" w:ascii="Times New Roman" w:hAnsi="Times New Roman"/>
+          <w:b w:val="false"/>
+          <w:bCs w:val="false"/>
+          <w:sz w:val="20"/>
+          <w:szCs w:val="20"/>
+          <w:shd w:fill="FFFFFF" w:val="clear"/>
+        </w:rPr>
+        <w:t>е</w:t>
+      </w:r>
+      <w:r>
+        <w:rPr>
+          <w:rStyle w:val="Style15"/>
+          <w:rFonts w:cs="Times New Roman" w:ascii="Times New Roman" w:hAnsi="Times New Roman"/>
+          <w:b w:val="false"/>
+          <w:bCs w:val="false"/>
+          <w:sz w:val="20"/>
+          <w:szCs w:val="20"/>
+          <w:shd w:fill="FFFFFF" w:val="clear"/>
+        </w:rPr>
+        <w:t xml:space="preserve"> или удалени</w:t>
+      </w:r>
+      <w:r>
+        <w:rPr>
+          <w:rStyle w:val="Style15"/>
+          <w:rFonts w:cs="Times New Roman" w:ascii="Times New Roman" w:hAnsi="Times New Roman"/>
+          <w:b w:val="false"/>
+          <w:bCs w:val="false"/>
+          <w:sz w:val="20"/>
+          <w:szCs w:val="20"/>
+          <w:shd w:fill="FFFFFF" w:val="clear"/>
+        </w:rPr>
+        <w:t>е</w:t>
+      </w:r>
+      <w:r>
+        <w:rPr>
+          <w:rStyle w:val="Style15"/>
+          <w:rFonts w:cs="Times New Roman" w:ascii="Times New Roman" w:hAnsi="Times New Roman"/>
+          <w:b w:val="false"/>
+          <w:bCs w:val="false"/>
+          <w:sz w:val="20"/>
+          <w:szCs w:val="20"/>
+          <w:shd w:fill="FFFFFF" w:val="clear"/>
+        </w:rPr>
+        <w:t xml:space="preserve"> символов из стандартного ввода, отправляя результат на стандартный вывод. Флаги: -d: удалить знаки из НАБОРА2, не превращать; -s: замещать последовательность знаков, которые повторяются, из перечисленных в последнем НАБОРЕ, на один такой знак.</w:t>
       </w:r>
     </w:p>
     <w:p>
@@ -3077,9 +3952,9 @@
         <w:tblLook w:val="04a0" w:noHBand="0" w:noVBand="1" w:firstColumn="1" w:lastRow="0" w:lastColumn="0" w:firstRow="1"/>
       </w:tblPr>
       <w:tblGrid>
-        <w:gridCol w:w="377"/>
+        <w:gridCol w:w="376"/>
         <w:gridCol w:w="710"/>
-        <w:gridCol w:w="701"/>
+        <w:gridCol w:w="702"/>
         <w:gridCol w:w="852"/>
         <w:gridCol w:w="2222"/>
         <w:gridCol w:w="2773"/>
@@ -3091,7 +3966,7 @@
         </w:trPr>
         <w:tc>
           <w:tcPr>
-            <w:tcW w:w="377" w:type="dxa"/>
+            <w:tcW w:w="376" w:type="dxa"/>
             <w:tcBorders>
               <w:top w:val="single" w:sz="6" w:space="0" w:color="1A1915"/>
               <w:left w:val="single" w:sz="6" w:space="0" w:color="1A1915"/>
@@ -3139,7 +4014,11 @@
               </w:rPr>
             </w:pPr>
             <w:r>
-              <w:rPr/>
+              <w:rPr>
+                <w:kern w:val="0"/>
+                <w:szCs w:val="24"/>
+                <w:lang w:val="ru-RU" w:eastAsia="ru-RU" w:bidi="ar-SA"/>
+              </w:rPr>
             </w:r>
           </w:p>
           <w:p>
@@ -3157,7 +4036,11 @@
               </w:rPr>
             </w:pPr>
             <w:r>
-              <w:rPr/>
+              <w:rPr>
+                <w:kern w:val="0"/>
+                <w:szCs w:val="24"/>
+                <w:lang w:val="ru-RU" w:eastAsia="ru-RU" w:bidi="ar-SA"/>
+              </w:rPr>
             </w:r>
           </w:p>
         </w:tc>
@@ -3209,7 +4092,7 @@
         </w:tc>
         <w:tc>
           <w:tcPr>
-            <w:tcW w:w="701" w:type="dxa"/>
+            <w:tcW w:w="702" w:type="dxa"/>
             <w:tcBorders>
               <w:top w:val="single" w:sz="6" w:space="0" w:color="1A1915"/>
               <w:left w:val="single" w:sz="6" w:space="0" w:color="1A1915"/>
@@ -3444,7 +4327,7 @@
         </w:trPr>
         <w:tc>
           <w:tcPr>
-            <w:tcW w:w="377" w:type="dxa"/>
+            <w:tcW w:w="376" w:type="dxa"/>
             <w:tcBorders>
               <w:top w:val="single" w:sz="6" w:space="0" w:color="1A1915"/>
               <w:left w:val="single" w:sz="6" w:space="0" w:color="1A1915"/>
@@ -3508,7 +4391,7 @@
         </w:tc>
         <w:tc>
           <w:tcPr>
-            <w:tcW w:w="701" w:type="dxa"/>
+            <w:tcW w:w="702" w:type="dxa"/>
             <w:tcBorders>
               <w:top w:val="single" w:sz="6" w:space="0" w:color="1A1915"/>
               <w:left w:val="single" w:sz="6" w:space="0" w:color="1A1915"/>
